--- a/PRE PROJETO EDUARDO_GABRIEL (5).docx
+++ b/PRE PROJETO EDUARDO_GABRIEL (5).docx
@@ -54,8 +54,6 @@
                 <w:sz w:val="22"/>
               </w:rPr>
             </w:pPr>
-            <w:bookmarkStart w:id="0" w:name="_GoBack"/>
-            <w:bookmarkEnd w:id="0"/>
           </w:p>
           <w:p>
             <w:pPr>
@@ -1494,6 +1492,14 @@
         <w:gridCol w:w="8720"/>
       </w:tblGrid>
       <w:tr>
+        <w:tblPrEx>
+          <w:tblCellMar>
+            <w:top w:w="0" w:type="dxa"/>
+            <w:left w:w="10" w:type="dxa"/>
+            <w:bottom w:w="0" w:type="dxa"/>
+            <w:right w:w="10" w:type="dxa"/>
+          </w:tblCellMar>
+        </w:tblPrEx>
         <w:trPr>
           <w:trHeight w:val="1" w:hRule="atLeast"/>
         </w:trPr>
@@ -1573,125 +1579,6 @@
           <w:sz w:val="22"/>
         </w:rPr>
         <w:t>PROCEDIMENTOS METODOLÓGICOS</w:t>
-      </w:r>
-    </w:p>
-    <w:tbl>
-      <w:tblPr>
-        <w:tblStyle w:val="3"/>
-        <w:tblW w:w="0" w:type="auto"/>
-        <w:tblInd w:w="0" w:type="dxa"/>
-        <w:tblLayout w:type="autofit"/>
-        <w:tblCellMar>
-          <w:top w:w="0" w:type="dxa"/>
-          <w:left w:w="10" w:type="dxa"/>
-          <w:bottom w:w="0" w:type="dxa"/>
-          <w:right w:w="10" w:type="dxa"/>
-        </w:tblCellMar>
-      </w:tblPr>
-      <w:tblGrid>
-        <w:gridCol w:w="8720"/>
-      </w:tblGrid>
-      <w:tr>
-        <w:trPr>
-          <w:trHeight w:val="1" w:hRule="atLeast"/>
-        </w:trPr>
-        <w:tc>
-          <w:tcPr>
-            <w:tcW w:w="9072" w:type="dxa"/>
-            <w:tcBorders>
-              <w:top w:val="single" w:color="000000" w:sz="4" w:space="0"/>
-              <w:left w:val="single" w:color="000000" w:sz="4" w:space="0"/>
-              <w:bottom w:val="single" w:color="000000" w:sz="4" w:space="0"/>
-              <w:right w:val="single" w:color="000000" w:sz="4" w:space="0"/>
-            </w:tcBorders>
-            <w:shd w:val="clear" w:color="000000" w:fill="FFFFFF"/>
-            <w:tcMar>
-              <w:left w:w="108" w:type="dxa"/>
-              <w:right w:w="108" w:type="dxa"/>
-            </w:tcMar>
-          </w:tcPr>
-          <w:p>
-            <w:pPr>
-              <w:numPr>
-                <w:ilvl w:val="0"/>
-                <w:numId w:val="0"/>
-              </w:numPr>
-              <w:tabs>
-                <w:tab w:val="left" w:pos="0"/>
-              </w:tabs>
-              <w:suppressAutoHyphens/>
-              <w:spacing w:after="160" w:line="360" w:lineRule="auto"/>
-              <w:ind w:left="0" w:firstLine="0"/>
-              <w:rPr>
-                <w:rFonts w:hint="default" w:ascii="Arial" w:hAnsi="Arial" w:cs="Arial"/>
-                <w:sz w:val="22"/>
-                <w:szCs w:val="22"/>
-              </w:rPr>
-            </w:pPr>
-            <w:r>
-              <w:rPr>
-                <w:rFonts w:hint="default" w:ascii="Arial" w:hAnsi="Arial" w:eastAsia="SimSun" w:cs="Arial"/>
-                <w:sz w:val="22"/>
-                <w:szCs w:val="22"/>
-              </w:rPr>
-              <w:t>No presente artigo foi desenvolvida uma pesquisa de natureza básica, com abordagem qualitativa e com objetivo de pesquisa exploratória e prescritiva. Sobre os procedimentos metodológicos foi desenvolvida pesquisa bibliográfica sobre o tema proposto e pesquisa de campo para entender as práticas atuais do mercado. A pesquisa foi realizada de acordo com as seguintes etapas: 1) Pesquisa bibliográfica realizada em livros sobre os tipos de processos de logística para e-commerce, vantagens e desvantagens: foi realizado através de um levantamento na literatura sobre os processos logísticos de armazenagem e distribuição de produtos que são aplicáveis para e-commerce, comparando estes métodos com a logística tradicional. Para tal, foi realizada pesquisa na biblioteca virtual Pearson buscando palavras chave: e-commerce, logística e distribuição de produtos; 2) Pesquisa bibliográfica realizada em artigos sobre estudos de caso logística para e-commerce: Este levantamento foi realizado através de pesquisa em bibliotecas virtuais de universidades, sites e banco de dados como Google Scholar, onde foram pesquisados artigos acadêmicos que abordam as estratégias logísticas adotadas por empresas que migraram para o e-commerce, vantagens e 8 desvantagens relacionadas a casos reais. Foram pesquisados artigos com estudo de caso com o foco em e-commerce no período de 2000 a 2022; 3) Entrevista com empresários do segmento de e-commerce para compreender as melhores práticas de distribuição de produtos adotadas na atualidade, assim como mapear as variáveis de maior impacto para escolha do processo logístico e dificuldades atuais do setor: O mapeamento dos empresários foi realizado via redes sociais e os empresários contatados via telefone. A entrevista foi guiada por um roteiro de entrevista e registrados em planilha eletrônica. 4) Elaboração do guia de escolha: Com base nos resultados coletados anteriormente, foi realizada uma análise comparativa de vantagens e desvantagens das estratégias logísticas e elaborado um guia no formato de tabela com o detalhamento destas;</w:t>
-            </w:r>
-          </w:p>
-        </w:tc>
-      </w:tr>
-    </w:tbl>
-    <w:p>
-      <w:pPr>
-        <w:suppressAutoHyphens/>
-        <w:spacing w:after="160" w:line="360" w:lineRule="auto"/>
-        <w:rPr>
-          <w:rFonts w:ascii="Arial" w:hAnsi="Arial" w:eastAsia="Arial" w:cs="Arial"/>
-          <w:sz w:val="22"/>
-        </w:rPr>
-      </w:pPr>
-    </w:p>
-    <w:p>
-      <w:pPr>
-        <w:suppressAutoHyphens/>
-        <w:spacing w:after="160" w:line="259" w:lineRule="auto"/>
-        <w:rPr>
-          <w:rFonts w:ascii="Arial" w:hAnsi="Arial" w:eastAsia="Arial" w:cs="Arial"/>
-          <w:sz w:val="22"/>
-        </w:rPr>
-      </w:pPr>
-      <w:r>
-        <w:rPr>
-          <w:rFonts w:ascii="Arial" w:hAnsi="Arial" w:eastAsia="Arial" w:cs="Arial"/>
-          <w:sz w:val="22"/>
-        </w:rPr>
-        <w:t xml:space="preserve"> </w:t>
-      </w:r>
-    </w:p>
-    <w:p>
-      <w:pPr>
-        <w:suppressAutoHyphens/>
-        <w:spacing w:after="160" w:line="259" w:lineRule="auto"/>
-        <w:rPr>
-          <w:rFonts w:ascii="Arial" w:hAnsi="Arial" w:eastAsia="Arial" w:cs="Arial"/>
-          <w:sz w:val="22"/>
-        </w:rPr>
-      </w:pPr>
-    </w:p>
-    <w:p>
-      <w:pPr>
-        <w:suppressAutoHyphens/>
-        <w:spacing w:after="160" w:line="259" w:lineRule="auto"/>
-        <w:rPr>
-          <w:rFonts w:ascii="Arial" w:hAnsi="Arial" w:eastAsia="Arial" w:cs="Arial"/>
-          <w:sz w:val="22"/>
-        </w:rPr>
-      </w:pPr>
-      <w:r>
-        <w:rPr>
-          <w:rFonts w:ascii="Arial" w:hAnsi="Arial" w:eastAsia="Arial" w:cs="Arial"/>
-          <w:sz w:val="22"/>
-        </w:rPr>
-        <w:t>BIBLIOGRAFIA</w:t>
       </w:r>
     </w:p>
     <w:tbl>
@@ -1739,55 +1626,166 @@
           </w:tcPr>
           <w:p>
             <w:pPr>
+              <w:numPr>
+                <w:ilvl w:val="0"/>
+                <w:numId w:val="0"/>
+              </w:numPr>
+              <w:tabs>
+                <w:tab w:val="left" w:pos="0"/>
+              </w:tabs>
+              <w:suppressAutoHyphens/>
+              <w:spacing w:after="160" w:line="360" w:lineRule="auto"/>
+              <w:ind w:left="0" w:firstLine="0"/>
+              <w:rPr>
+                <w:rFonts w:hint="default" w:ascii="Arial" w:hAnsi="Arial" w:cs="Arial"/>
+                <w:sz w:val="22"/>
+                <w:szCs w:val="22"/>
+              </w:rPr>
+            </w:pPr>
+            <w:r>
+              <w:rPr>
+                <w:rFonts w:hint="default" w:ascii="Arial" w:hAnsi="Arial" w:eastAsia="SimSun" w:cs="Arial"/>
+                <w:sz w:val="22"/>
+                <w:szCs w:val="22"/>
+              </w:rPr>
+              <w:t>No presente artigo foi desenvolvida uma pesquisa de natureza básica, com abordagem qualitativa e com objetivo de pesquisa exploratória e prescritiva. Sobre os procedimentos metodológicos foi desenvolvida pesquisa bibliográfica sobre o tema proposto e pesquisa de campo para entender as práticas atuais do mercado. A pesquisa foi realizada de acordo com as seguintes etapas: 1) Pesquisa bibliográfica realizada em livros sobre os tipos de processos de logística para e-commerce, vantagens e desvantagens: foi realizado através de um levantamento na literatura sobre os processos logísticos de armazenagem e distribuição de produtos que são aplicáveis para e-commerce, comparando estes métodos com a logística tradicional. Para tal, foi realizada pesquisa na biblioteca virtual Pearson buscando palavras chave: e-commerce, logística e distribuição de produtos; 2) Pesquisa bibliográfica realizada em artigos sobre estudos de caso logística para e-commerce: Este levantamento foi realizado através de pesquisa em bibliotecas virtuais de universidades, sites e banco de dados como Google Scholar, onde foram pesquisados artigos acadêmicos que abordam as estratégias logísticas adotadas por empresas que migraram para o e-commerce, vantagens e 8 desvantagens relacionadas a casos reais. Foram pesquisados artigos com estudo de caso com o foco em e-commerce no período de 2000 a 2022; 3) Entrevista com empresários do segmento de e-commerce para compreender as melhores práticas de distribuição de produtos adotadas na atualidade, assim como mapear as variáveis de maior impacto para escolha do processo logístico e dificuldades atuais do setor: O mapeamento dos empresários foi realizado via redes sociais e os empresários contatados via telefone. A entrevista foi guiada por um roteiro de entrevista e registrados em planilha eletrônica. 4) Elaboração do guia de escolha: Com base nos resultados coletados anteriormente, foi realizada uma análise comparativa de vantagens e desvantagens das estratégias logísticas e elaborado um guia no formato de tabela com o detalhamento destas;</w:t>
+            </w:r>
+          </w:p>
+        </w:tc>
+      </w:tr>
+    </w:tbl>
+    <w:p>
+      <w:pPr>
+        <w:suppressAutoHyphens/>
+        <w:spacing w:after="160" w:line="360" w:lineRule="auto"/>
+        <w:rPr>
+          <w:rFonts w:ascii="Arial" w:hAnsi="Arial" w:eastAsia="Arial" w:cs="Arial"/>
+          <w:sz w:val="22"/>
+        </w:rPr>
+      </w:pPr>
+    </w:p>
+    <w:p>
+      <w:pPr>
+        <w:suppressAutoHyphens/>
+        <w:spacing w:after="160" w:line="259" w:lineRule="auto"/>
+        <w:rPr>
+          <w:rFonts w:ascii="Arial" w:hAnsi="Arial" w:eastAsia="Arial" w:cs="Arial"/>
+          <w:sz w:val="22"/>
+        </w:rPr>
+      </w:pPr>
+      <w:r>
+        <w:rPr>
+          <w:rFonts w:ascii="Arial" w:hAnsi="Arial" w:eastAsia="Arial" w:cs="Arial"/>
+          <w:sz w:val="22"/>
+        </w:rPr>
+        <w:t xml:space="preserve"> </w:t>
+      </w:r>
+    </w:p>
+    <w:p>
+      <w:pPr>
+        <w:suppressAutoHyphens/>
+        <w:spacing w:after="160" w:line="259" w:lineRule="auto"/>
+        <w:rPr>
+          <w:rFonts w:ascii="Arial" w:hAnsi="Arial" w:eastAsia="Arial" w:cs="Arial"/>
+          <w:sz w:val="22"/>
+        </w:rPr>
+      </w:pPr>
+    </w:p>
+    <w:p>
+      <w:pPr>
+        <w:suppressAutoHyphens/>
+        <w:spacing w:after="160" w:line="259" w:lineRule="auto"/>
+        <w:rPr>
+          <w:rFonts w:ascii="Arial" w:hAnsi="Arial" w:eastAsia="Arial" w:cs="Arial"/>
+          <w:sz w:val="22"/>
+        </w:rPr>
+      </w:pPr>
+      <w:r>
+        <w:rPr>
+          <w:rFonts w:ascii="Arial" w:hAnsi="Arial" w:eastAsia="Arial" w:cs="Arial"/>
+          <w:sz w:val="22"/>
+        </w:rPr>
+        <w:t>BIBLIOGRAFIA</w:t>
+      </w:r>
+    </w:p>
+    <w:tbl>
+      <w:tblPr>
+        <w:tblStyle w:val="3"/>
+        <w:tblW w:w="0" w:type="auto"/>
+        <w:tblInd w:w="0" w:type="dxa"/>
+        <w:tblLayout w:type="autofit"/>
+        <w:tblCellMar>
+          <w:top w:w="0" w:type="dxa"/>
+          <w:left w:w="10" w:type="dxa"/>
+          <w:bottom w:w="0" w:type="dxa"/>
+          <w:right w:w="10" w:type="dxa"/>
+        </w:tblCellMar>
+      </w:tblPr>
+      <w:tblGrid>
+        <w:gridCol w:w="8720"/>
+      </w:tblGrid>
+      <w:tr>
+        <w:tblPrEx>
+          <w:tblCellMar>
+            <w:top w:w="0" w:type="dxa"/>
+            <w:left w:w="10" w:type="dxa"/>
+            <w:bottom w:w="0" w:type="dxa"/>
+            <w:right w:w="10" w:type="dxa"/>
+          </w:tblCellMar>
+        </w:tblPrEx>
+        <w:trPr>
+          <w:trHeight w:val="1" w:hRule="atLeast"/>
+        </w:trPr>
+        <w:tc>
+          <w:tcPr>
+            <w:tcW w:w="9072" w:type="dxa"/>
+            <w:tcBorders>
+              <w:top w:val="single" w:color="000000" w:sz="4" w:space="0"/>
+              <w:left w:val="single" w:color="000000" w:sz="4" w:space="0"/>
+              <w:bottom w:val="single" w:color="000000" w:sz="4" w:space="0"/>
+              <w:right w:val="single" w:color="000000" w:sz="4" w:space="0"/>
+            </w:tcBorders>
+            <w:shd w:val="clear" w:color="000000" w:fill="FFFFFF"/>
+            <w:tcMar>
+              <w:left w:w="108" w:type="dxa"/>
+              <w:right w:w="108" w:type="dxa"/>
+            </w:tcMar>
+          </w:tcPr>
+          <w:p>
+            <w:pPr>
+              <w:suppressAutoHyphens/>
+              <w:spacing w:after="160" w:line="360" w:lineRule="auto"/>
+              <w:rPr>
+                <w:rFonts w:hint="default" w:ascii="Arial" w:hAnsi="Arial" w:eastAsia="Arial" w:cs="Arial"/>
+                <w:sz w:val="22"/>
+                <w:szCs w:val="22"/>
+              </w:rPr>
+            </w:pPr>
+            <w:r>
+              <w:rPr>
+                <w:rFonts w:hint="default" w:ascii="Arial" w:hAnsi="Arial" w:eastAsia="SimSun" w:cs="Arial"/>
+                <w:sz w:val="22"/>
+                <w:szCs w:val="22"/>
+              </w:rPr>
+              <w:t>ARANTES, Vivianne Dantas. E-commerce: A expansão do setor no Brasil e o comportamento do consumidor. Monografia (Departamento de Relações Públicas, Propaganda e Turismo) – Curso de Especialização em Estética e Gestão de Moda. Universidade de São Paulo, São Paulo, 2016.</w:t>
+            </w:r>
+          </w:p>
+          <w:p>
+            <w:pPr>
               <w:suppressAutoHyphens/>
               <w:spacing w:after="160" w:line="259" w:lineRule="auto"/>
               <w:rPr>
-                <w:rFonts w:ascii="Arial" w:hAnsi="Arial" w:eastAsia="Arial" w:cs="Arial"/>
-                <w:sz w:val="22"/>
-              </w:rPr>
-            </w:pPr>
-            <w:r>
-              <w:rPr>
-                <w:rFonts w:ascii="Arial" w:hAnsi="Arial" w:eastAsia="Arial" w:cs="Arial"/>
-                <w:sz w:val="22"/>
-              </w:rPr>
-              <w:t>Listar os principais LIVROS a serem pesquisados. (Mínimo 03 Bibliografias para cada disciplina, preferencialmente da biblioteca do CEEP)</w:t>
-            </w:r>
-          </w:p>
-          <w:p>
-            <w:pPr>
-              <w:suppressAutoHyphens/>
-              <w:spacing w:after="160" w:line="360" w:lineRule="auto"/>
-              <w:rPr>
-                <w:rFonts w:hint="default" w:ascii="Arial" w:hAnsi="Arial" w:eastAsia="Arial" w:cs="Arial"/>
+                <w:sz w:val="22"/>
+              </w:rPr>
+            </w:pPr>
+            <w:r>
+              <w:rPr>
+                <w:rFonts w:hint="default" w:ascii="Arial" w:hAnsi="Arial" w:eastAsia="SimSun" w:cs="Arial"/>
                 <w:sz w:val="22"/>
                 <w:szCs w:val="22"/>
               </w:rPr>
-            </w:pPr>
-            <w:r>
-              <w:rPr>
-                <w:rFonts w:ascii="Arial" w:hAnsi="Arial" w:eastAsia="Arial" w:cs="Arial"/>
-                <w:sz w:val="22"/>
-              </w:rPr>
-              <w:t>Usar artigos:</w:t>
-            </w:r>
-            <w:r>
-              <w:rPr>
-                <w:rFonts w:hint="default" w:ascii="Arial" w:hAnsi="Arial" w:eastAsia="SimSun" w:cs="Arial"/>
-                <w:sz w:val="22"/>
-                <w:szCs w:val="22"/>
-              </w:rPr>
-              <w:t>ARANTES, Vivianne Dantas. E-commerce: A expansão do setor no Brasil e o comportamento do consumidor. Monografia (Departamento de Relações Públicas, Propaganda e Turismo) – Curso de Especialização em Estética e Gestão de Moda. Universidade de São Paulo, São Paulo, 2016.</w:t>
-            </w:r>
-          </w:p>
-          <w:p>
-            <w:pPr>
-              <w:suppressAutoHyphens/>
-              <w:spacing w:after="160" w:line="259" w:lineRule="auto"/>
-              <w:rPr>
-                <w:sz w:val="22"/>
-              </w:rPr>
-            </w:pPr>
+              <w:t>NEOTRUST. Relatório do Cenário do e-Commerce Brasileiro 2021 - 7ª ed. NEOTRUST, São Paulo, 2021. Disponível em: . Acesso em: 25 de agosto de 2022.</w:t>
+            </w:r>
           </w:p>
         </w:tc>
       </w:tr>
